--- a/docs/words/DICCIONARIO DE LA EDT_v1.1.docx
+++ b/docs/words/DICCIONARIO DE LA EDT_v1.1.docx
@@ -35,6 +35,9 @@
         <w:spacing w:after="0"/>
       </w:pPr>
       <w:r>
+        <w:rPr>
+          <w:noProof/>
+        </w:rPr>
         <w:drawing>
           <wp:anchor distT="0" distB="0" distL="114300" distR="114300" simplePos="0" relativeHeight="251659264" behindDoc="0" locked="0" layoutInCell="1" allowOverlap="1" wp14:anchorId="468797DD" wp14:editId="5AD9C197">
             <wp:simplePos x="0" y="0"/>
@@ -102,6 +105,13 @@
           <w:szCs w:val="36"/>
         </w:rPr>
       </w:pPr>
+      <w:r>
+        <w:rPr>
+          <w:sz w:val="36"/>
+          <w:szCs w:val="36"/>
+        </w:rPr>
+        <w:t xml:space="preserve">DICCIONARIO DE LA </w:t>
+      </w:r>
       <w:r>
         <w:rPr>
           <w:sz w:val="36"/>
@@ -9336,19 +9346,8 @@
                 <w:sz w:val="20"/>
                 <w:szCs w:val="20"/>
               </w:rPr>
-              <w:t xml:space="preserve">Cronograma de </w:t>
-            </w:r>
-            <w:proofErr w:type="spellStart"/>
-            <w:r>
-              <w:rPr>
-                <w:rFonts w:cs="Arial"/>
-                <w:b/>
-                <w:sz w:val="20"/>
-                <w:szCs w:val="20"/>
-              </w:rPr>
-              <w:t>MSProject</w:t>
-            </w:r>
-            <w:proofErr w:type="spellEnd"/>
+              <w:t>Cronograma de MSProject</w:t>
+            </w:r>
           </w:p>
         </w:tc>
         <w:tc>
@@ -11738,19 +11737,8 @@
                 <w:sz w:val="20"/>
                 <w:szCs w:val="20"/>
               </w:rPr>
-              <w:t xml:space="preserve">Presupuesto </w:t>
-            </w:r>
-            <w:proofErr w:type="spellStart"/>
-            <w:r>
-              <w:rPr>
-                <w:rFonts w:cs="Arial"/>
-                <w:b/>
-                <w:sz w:val="20"/>
-                <w:szCs w:val="20"/>
-              </w:rPr>
-              <w:t>MSProject</w:t>
-            </w:r>
-            <w:proofErr w:type="spellEnd"/>
+              <w:t>Presupuesto MSProject</w:t>
+            </w:r>
           </w:p>
         </w:tc>
         <w:tc>
@@ -12247,16 +12235,7 @@
                 <w:sz w:val="20"/>
                 <w:szCs w:val="20"/>
               </w:rPr>
-              <w:t>Paquete de Trabajo P1.</w:t>
-            </w:r>
-            <w:r>
-              <w:rPr>
-                <w:rFonts w:cs="Arial"/>
-                <w:b/>
-                <w:sz w:val="20"/>
-                <w:szCs w:val="20"/>
-              </w:rPr>
-              <w:t>5</w:t>
+              <w:t>Paquete de Trabajo P1.5</w:t>
             </w:r>
           </w:p>
         </w:tc>
@@ -12425,16 +12404,7 @@
                 <w:sz w:val="20"/>
                 <w:szCs w:val="20"/>
               </w:rPr>
-              <w:t xml:space="preserve">A lo largo de la realización del paquete de trabajo se establecerá correctamente </w:t>
-            </w:r>
-            <w:r>
-              <w:rPr>
-                <w:rFonts w:cs="Arial"/>
-                <w:b/>
-                <w:sz w:val="20"/>
-                <w:szCs w:val="20"/>
-              </w:rPr>
-              <w:t>el plan de gestión de la configuración. Además, se cerra el plan de dirección de proyecto y se realizara una pequeña reunión para dar comienzo a la ejecución del proyecto.</w:t>
+              <w:t>A lo largo de la realización del paquete de trabajo se establecerá correctamente el plan de gestión de la configuración. Además, se cerra el plan de dirección de proyecto y se realizara una pequeña reunión para dar comienzo a la ejecución del proyecto.</w:t>
             </w:r>
           </w:p>
         </w:tc>
@@ -13140,17 +13110,7 @@
                 <w:sz w:val="20"/>
                 <w:szCs w:val="20"/>
               </w:rPr>
-              <w:t>A2</w:t>
-            </w:r>
-            <w:r>
-              <w:rPr>
-                <w:rFonts w:cs="Arial"/>
-                <w:b/>
-                <w:bCs/>
-                <w:sz w:val="20"/>
-                <w:szCs w:val="20"/>
-              </w:rPr>
-              <w:t>7</w:t>
+              <w:t>A27</w:t>
             </w:r>
           </w:p>
         </w:tc>
@@ -13356,16 +13316,7 @@
                 <w:sz w:val="20"/>
                 <w:szCs w:val="20"/>
               </w:rPr>
-              <w:t>A2</w:t>
-            </w:r>
-            <w:r>
-              <w:rPr>
-                <w:rFonts w:cs="Arial"/>
-                <w:b/>
-                <w:sz w:val="20"/>
-                <w:szCs w:val="20"/>
-              </w:rPr>
-              <w:t>8</w:t>
+              <w:t>A28</w:t>
             </w:r>
           </w:p>
         </w:tc>
@@ -13571,16 +13522,7 @@
                 <w:sz w:val="20"/>
                 <w:szCs w:val="20"/>
               </w:rPr>
-              <w:t>A2</w:t>
-            </w:r>
-            <w:r>
-              <w:rPr>
-                <w:rFonts w:cs="Arial"/>
-                <w:b/>
-                <w:sz w:val="20"/>
-                <w:szCs w:val="20"/>
-              </w:rPr>
-              <w:t>9</w:t>
+              <w:t>A29</w:t>
             </w:r>
           </w:p>
         </w:tc>
@@ -13855,16 +13797,7 @@
                 <w:sz w:val="20"/>
                 <w:szCs w:val="20"/>
               </w:rPr>
-              <w:t xml:space="preserve">Paquete de Trabajo </w:t>
-            </w:r>
-            <w:r>
-              <w:rPr>
-                <w:rFonts w:cs="Arial"/>
-                <w:b/>
-                <w:sz w:val="20"/>
-                <w:szCs w:val="20"/>
-              </w:rPr>
-              <w:t>E1.1</w:t>
+              <w:t>Paquete de Trabajo E1.1</w:t>
             </w:r>
           </w:p>
         </w:tc>
@@ -14078,25 +14011,7 @@
                 <w:sz w:val="20"/>
                 <w:szCs w:val="20"/>
               </w:rPr>
-              <w:t>implementa</w:t>
-            </w:r>
-            <w:r>
-              <w:rPr>
-                <w:rFonts w:cs="Arial"/>
-                <w:b/>
-                <w:sz w:val="20"/>
-                <w:szCs w:val="20"/>
-              </w:rPr>
-              <w:t>ndo</w:t>
-            </w:r>
-            <w:r>
-              <w:rPr>
-                <w:rFonts w:cs="Arial"/>
-                <w:b/>
-                <w:sz w:val="20"/>
-                <w:szCs w:val="20"/>
-              </w:rPr>
-              <w:t xml:space="preserve"> las funcionalidades básicas para el registro, autenticación y gestión de usuarios, ya que estas serán la base para poder realizar otras funcionalidades más avanzadas. También se aborda la creación de la estructura inicial de la base de datos y validaciones de usuarios.</w:t>
+              <w:t>implementando las funcionalidades básicas para el registro, autenticación y gestión de usuarios, ya que estas serán la base para poder realizar otras funcionalidades más avanzadas. También se aborda la creación de la estructura inicial de la base de datos y validaciones de usuarios.</w:t>
             </w:r>
           </w:p>
         </w:tc>
@@ -16522,16 +16437,7 @@
                 <w:sz w:val="20"/>
                 <w:szCs w:val="20"/>
               </w:rPr>
-              <w:t>Paquete de Trabajo E1.</w:t>
-            </w:r>
-            <w:r>
-              <w:rPr>
-                <w:rFonts w:cs="Arial"/>
-                <w:b/>
-                <w:sz w:val="20"/>
-                <w:szCs w:val="20"/>
-              </w:rPr>
-              <w:t>2</w:t>
+              <w:t>Paquete de Trabajo E1.2</w:t>
             </w:r>
           </w:p>
         </w:tc>
@@ -16700,16 +16606,7 @@
                 <w:sz w:val="20"/>
                 <w:szCs w:val="20"/>
               </w:rPr>
-              <w:t xml:space="preserve">A lo largo de la realización del paquete de trabajo </w:t>
-            </w:r>
-            <w:r>
-              <w:rPr>
-                <w:rFonts w:cs="Arial"/>
-                <w:b/>
-                <w:sz w:val="20"/>
-                <w:szCs w:val="20"/>
-              </w:rPr>
-              <w:t>se realizarán documentos de registro que puedan surgir a lo lardo de la ejecución en la semana 1.</w:t>
+              <w:t>A lo largo de la realización del paquete de trabajo se realizarán documentos de registro que puedan surgir a lo lardo de la ejecución en la semana 1.</w:t>
             </w:r>
           </w:p>
         </w:tc>
@@ -17415,17 +17312,7 @@
                 <w:sz w:val="20"/>
                 <w:szCs w:val="20"/>
               </w:rPr>
-              <w:t>A3</w:t>
-            </w:r>
-            <w:r>
-              <w:rPr>
-                <w:rFonts w:cs="Arial"/>
-                <w:b/>
-                <w:bCs/>
-                <w:sz w:val="20"/>
-                <w:szCs w:val="20"/>
-              </w:rPr>
-              <w:t>9</w:t>
+              <w:t>A39</w:t>
             </w:r>
           </w:p>
         </w:tc>
@@ -17451,16 +17338,7 @@
                 <w:sz w:val="20"/>
                 <w:szCs w:val="20"/>
               </w:rPr>
-              <w:t xml:space="preserve">Registro </w:t>
-            </w:r>
-            <w:r>
-              <w:rPr>
-                <w:rFonts w:cs="Arial"/>
-                <w:b/>
-                <w:sz w:val="20"/>
-                <w:szCs w:val="20"/>
-              </w:rPr>
-              <w:t>de Incidencias</w:t>
+              <w:t>Registro de Incidencias</w:t>
             </w:r>
           </w:p>
         </w:tc>
@@ -17640,16 +17518,7 @@
                 <w:sz w:val="20"/>
                 <w:szCs w:val="20"/>
               </w:rPr>
-              <w:t>A</w:t>
-            </w:r>
-            <w:r>
-              <w:rPr>
-                <w:rFonts w:cs="Arial"/>
-                <w:b/>
-                <w:sz w:val="20"/>
-                <w:szCs w:val="20"/>
-              </w:rPr>
-              <w:t>40</w:t>
+              <w:t>A40</w:t>
             </w:r>
           </w:p>
         </w:tc>
@@ -17855,16 +17724,7 @@
                 <w:sz w:val="20"/>
                 <w:szCs w:val="20"/>
               </w:rPr>
-              <w:t>A</w:t>
-            </w:r>
-            <w:r>
-              <w:rPr>
-                <w:rFonts w:cs="Arial"/>
-                <w:b/>
-                <w:sz w:val="20"/>
-                <w:szCs w:val="20"/>
-              </w:rPr>
-              <w:t>41</w:t>
+              <w:t>A41</w:t>
             </w:r>
           </w:p>
         </w:tc>
@@ -18118,16 +17978,7 @@
                 <w:sz w:val="20"/>
                 <w:szCs w:val="20"/>
               </w:rPr>
-              <w:t>Paquete de Trabajo E1.</w:t>
-            </w:r>
-            <w:r>
-              <w:rPr>
-                <w:rFonts w:cs="Arial"/>
-                <w:b/>
-                <w:sz w:val="20"/>
-                <w:szCs w:val="20"/>
-              </w:rPr>
-              <w:t>3</w:t>
+              <w:t>Paquete de Trabajo E1.3</w:t>
             </w:r>
           </w:p>
         </w:tc>
@@ -18296,16 +18147,7 @@
                 <w:sz w:val="20"/>
                 <w:szCs w:val="20"/>
               </w:rPr>
-              <w:t>A lo largo de la realización del paquete de trabajo</w:t>
-            </w:r>
-            <w:r>
-              <w:rPr>
-                <w:rFonts w:cs="Arial"/>
-                <w:b/>
-                <w:sz w:val="20"/>
-                <w:szCs w:val="20"/>
-              </w:rPr>
-              <w:t xml:space="preserve"> </w:t>
+              <w:t xml:space="preserve">A lo largo de la realización del paquete de trabajo </w:t>
             </w:r>
             <w:r>
               <w:rPr>
@@ -19056,19 +18898,8 @@
                 <w:sz w:val="20"/>
                 <w:szCs w:val="20"/>
               </w:rPr>
-              <w:t xml:space="preserve">Informes de Seguimiento en </w:t>
-            </w:r>
-            <w:proofErr w:type="spellStart"/>
-            <w:r>
-              <w:rPr>
-                <w:rFonts w:cs="Arial"/>
-                <w:b/>
-                <w:sz w:val="20"/>
-                <w:szCs w:val="20"/>
-              </w:rPr>
-              <w:t>MSProject</w:t>
-            </w:r>
-            <w:proofErr w:type="spellEnd"/>
+              <w:t>Informes de Seguimiento en MSProject</w:t>
+            </w:r>
           </w:p>
         </w:tc>
         <w:tc>
@@ -19531,25 +19362,7 @@
                 <w:sz w:val="20"/>
                 <w:szCs w:val="20"/>
               </w:rPr>
-              <w:t>Paquete de Trabajo E</w:t>
-            </w:r>
-            <w:r>
-              <w:rPr>
-                <w:rFonts w:cs="Arial"/>
-                <w:b/>
-                <w:sz w:val="20"/>
-                <w:szCs w:val="20"/>
-              </w:rPr>
-              <w:t>2</w:t>
-            </w:r>
-            <w:r>
-              <w:rPr>
-                <w:rFonts w:cs="Arial"/>
-                <w:b/>
-                <w:sz w:val="20"/>
-                <w:szCs w:val="20"/>
-              </w:rPr>
-              <w:t>.1</w:t>
+              <w:t>Paquete de Trabajo E2.1</w:t>
             </w:r>
           </w:p>
         </w:tc>
@@ -20457,17 +20270,7 @@
                 <w:sz w:val="20"/>
                 <w:szCs w:val="20"/>
               </w:rPr>
-              <w:t>A</w:t>
-            </w:r>
-            <w:r>
-              <w:rPr>
-                <w:rFonts w:cs="Arial"/>
-                <w:b/>
-                <w:bCs/>
-                <w:sz w:val="20"/>
-                <w:szCs w:val="20"/>
-              </w:rPr>
-              <w:t>44</w:t>
+              <w:t>A44</w:t>
             </w:r>
           </w:p>
         </w:tc>
@@ -20665,16 +20468,7 @@
                 <w:sz w:val="20"/>
                 <w:szCs w:val="20"/>
               </w:rPr>
-              <w:t>A</w:t>
-            </w:r>
-            <w:r>
-              <w:rPr>
-                <w:rFonts w:cs="Arial"/>
-                <w:b/>
-                <w:sz w:val="20"/>
-                <w:szCs w:val="20"/>
-              </w:rPr>
-              <w:t>45</w:t>
+              <w:t>A45</w:t>
             </w:r>
           </w:p>
         </w:tc>
@@ -20872,16 +20666,7 @@
                 <w:sz w:val="20"/>
                 <w:szCs w:val="20"/>
               </w:rPr>
-              <w:t>A</w:t>
-            </w:r>
-            <w:r>
-              <w:rPr>
-                <w:rFonts w:cs="Arial"/>
-                <w:b/>
-                <w:sz w:val="20"/>
-                <w:szCs w:val="20"/>
-              </w:rPr>
-              <w:t>46</w:t>
+              <w:t>A46</w:t>
             </w:r>
           </w:p>
         </w:tc>
@@ -21079,16 +20864,7 @@
                 <w:sz w:val="20"/>
                 <w:szCs w:val="20"/>
               </w:rPr>
-              <w:t>A</w:t>
-            </w:r>
-            <w:r>
-              <w:rPr>
-                <w:rFonts w:cs="Arial"/>
-                <w:b/>
-                <w:sz w:val="20"/>
-                <w:szCs w:val="20"/>
-              </w:rPr>
-              <w:t>47</w:t>
+              <w:t>A47</w:t>
             </w:r>
           </w:p>
         </w:tc>
@@ -21285,16 +21061,7 @@
                 <w:sz w:val="20"/>
                 <w:szCs w:val="20"/>
               </w:rPr>
-              <w:t>A</w:t>
-            </w:r>
-            <w:r>
-              <w:rPr>
-                <w:rFonts w:cs="Arial"/>
-                <w:b/>
-                <w:sz w:val="20"/>
-                <w:szCs w:val="20"/>
-              </w:rPr>
-              <w:t>48</w:t>
+              <w:t>A48</w:t>
             </w:r>
           </w:p>
         </w:tc>
@@ -21491,16 +21258,7 @@
                 <w:sz w:val="20"/>
                 <w:szCs w:val="20"/>
               </w:rPr>
-              <w:t>A</w:t>
-            </w:r>
-            <w:r>
-              <w:rPr>
-                <w:rFonts w:cs="Arial"/>
-                <w:b/>
-                <w:sz w:val="20"/>
-                <w:szCs w:val="20"/>
-              </w:rPr>
-              <w:t>49</w:t>
+              <w:t>A49</w:t>
             </w:r>
           </w:p>
         </w:tc>
@@ -21697,16 +21455,7 @@
                 <w:sz w:val="20"/>
                 <w:szCs w:val="20"/>
               </w:rPr>
-              <w:t>A</w:t>
-            </w:r>
-            <w:r>
-              <w:rPr>
-                <w:rFonts w:cs="Arial"/>
-                <w:b/>
-                <w:sz w:val="20"/>
-                <w:szCs w:val="20"/>
-              </w:rPr>
-              <w:t>50</w:t>
+              <w:t>A50</w:t>
             </w:r>
           </w:p>
         </w:tc>
@@ -21903,16 +21652,7 @@
                 <w:sz w:val="20"/>
                 <w:szCs w:val="20"/>
               </w:rPr>
-              <w:t>A</w:t>
-            </w:r>
-            <w:r>
-              <w:rPr>
-                <w:rFonts w:cs="Arial"/>
-                <w:b/>
-                <w:sz w:val="20"/>
-                <w:szCs w:val="20"/>
-              </w:rPr>
-              <w:t>51</w:t>
+              <w:t>A51</w:t>
             </w:r>
           </w:p>
         </w:tc>
@@ -25175,19 +24915,8 @@
                 <w:sz w:val="20"/>
                 <w:szCs w:val="20"/>
               </w:rPr>
-              <w:t xml:space="preserve">Informes de Seguimiento en </w:t>
-            </w:r>
-            <w:proofErr w:type="spellStart"/>
-            <w:r>
-              <w:rPr>
-                <w:rFonts w:cs="Arial"/>
-                <w:b/>
-                <w:sz w:val="20"/>
-                <w:szCs w:val="20"/>
-              </w:rPr>
-              <w:t>MSProject</w:t>
-            </w:r>
-            <w:proofErr w:type="spellEnd"/>
+              <w:t>Informes de Seguimiento en MSProject</w:t>
+            </w:r>
           </w:p>
         </w:tc>
         <w:tc>
@@ -30878,19 +30607,8 @@
                 <w:sz w:val="20"/>
                 <w:szCs w:val="20"/>
               </w:rPr>
-              <w:t xml:space="preserve">Informes de Seguimiento en </w:t>
-            </w:r>
-            <w:proofErr w:type="spellStart"/>
-            <w:r>
-              <w:rPr>
-                <w:rFonts w:cs="Arial"/>
-                <w:b/>
-                <w:sz w:val="20"/>
-                <w:szCs w:val="20"/>
-              </w:rPr>
-              <w:t>MSProject</w:t>
-            </w:r>
-            <w:proofErr w:type="spellEnd"/>
+              <w:t>Informes de Seguimiento en MSProject</w:t>
+            </w:r>
           </w:p>
         </w:tc>
         <w:tc>
@@ -35041,6 +34759,7 @@
   <w:style w:type="character" w:default="1" w:styleId="Fuentedeprrafopredeter">
     <w:name w:val="Default Paragraph Font"/>
     <w:uiPriority w:val="1"/>
+    <w:semiHidden/>
     <w:unhideWhenUsed/>
   </w:style>
   <w:style w:type="table" w:default="1" w:styleId="Tablanormal">
